--- a/challenge2_houseprices_Lê Khánh Hoàng_3122410125/paper.docx
+++ b/challenge2_houseprices_Lê Khánh Hoàng_3122410125/paper.docx
@@ -354,19 +354,6 @@
     </w:p>
     <w:p>
       <w:pPr>
-        <w:rPr>
-          <w:rFonts w:ascii="Times New Roman" w:hAnsi="Times New Roman" w:cs="Times New Roman"/>
-        </w:rPr>
-      </w:pPr>
-      <w:r>
-        <w:rPr>
-          <w:rFonts w:ascii="Times New Roman" w:hAnsi="Times New Roman" w:cs="Times New Roman"/>
-        </w:rPr>
-        <w:t>[Hình 1: Đặt sơ đồ Phương Pháp Đề Xuất Tổng Thể của bạn tại đây. Sơ đồ khối: Dữ Liệu -&gt; EDA -&gt; Tiền Xử Lý (Log, Impute, Skew, Mã hóa) -&gt; Huấn luyện 3 mô hình (Lasso, LGBM, XGB) -&gt; Kết hợp Trung bình Trọng số -&gt; Đánh Giá (RMSLE) &amp; Submission]</w:t>
-      </w:r>
-    </w:p>
-    <w:p>
-      <w:pPr>
         <w:pStyle w:val="Heading3"/>
         <w:rPr>
           <w:rFonts w:ascii="Times New Roman" w:hAnsi="Times New Roman" w:cs="Times New Roman"/>
@@ -562,7 +549,6 @@
           <w:b/>
           <w:bCs/>
         </w:rPr>
-        <w:lastRenderedPageBreak/>
         <w:t>2.4 Chi Tiết Triển Khai</w:t>
       </w:r>
       <w:r>
@@ -601,6 +587,7 @@
           <w:b/>
           <w:bCs/>
         </w:rPr>
+        <w:lastRenderedPageBreak/>
         <w:t>Các mô hình cơ sở (tham số cơ bản):</w:t>
       </w:r>
     </w:p>
@@ -1233,20 +1220,20 @@
         <w:rPr>
           <w:rFonts w:ascii="Times New Roman" w:hAnsi="Times New Roman" w:cs="Times New Roman"/>
         </w:rPr>
+        <w:t>Mô Hình, Chiến Lược, RMSLE (Trung bình) LassoCV, Cơ sở, 0.131 LightGBM, Cơ sở, 0.129 XGBoost, Cơ sở, 0.130 Averaging, Kết hợp, ~0.125</w:t>
+      </w:r>
+    </w:p>
+    <w:p>
+      <w:pPr>
+        <w:rPr>
+          <w:rFonts w:ascii="Times New Roman" w:hAnsi="Times New Roman" w:cs="Times New Roman"/>
+        </w:rPr>
+      </w:pPr>
+      <w:r>
+        <w:rPr>
+          <w:rFonts w:ascii="Times New Roman" w:hAnsi="Times New Roman" w:cs="Times New Roman"/>
+        </w:rPr>
         <w:lastRenderedPageBreak/>
-        <w:t>Mô Hình, Chiến Lược, RMSLE (Trung bình) LassoCV, Cơ sở, 0.131 LightGBM, Cơ sở, 0.129 XGBoost, Cơ sở, 0.130 Averaging, Kết hợp, ~0.125</w:t>
-      </w:r>
-    </w:p>
-    <w:p>
-      <w:pPr>
-        <w:rPr>
-          <w:rFonts w:ascii="Times New Roman" w:hAnsi="Times New Roman" w:cs="Times New Roman"/>
-        </w:rPr>
-      </w:pPr>
-      <w:r>
-        <w:rPr>
-          <w:rFonts w:ascii="Times New Roman" w:hAnsi="Times New Roman" w:cs="Times New Roman"/>
-        </w:rPr>
         <w:t>Việc kết hợp mô hình tuyến tính (Lasso) và mô hình boosting (LGBM, XGB) đã giúp mô hình ensemble tận dụng được cả các mối quan hệ tuyến tính và phi tuyến tính, bù trừ điểm yếu của nhau và tạo ra dự đoán tổng thể chính xác hơn.</w:t>
       </w:r>
     </w:p>
@@ -2767,6 +2754,7 @@
   <w:style w:type="character" w:default="1" w:styleId="DefaultParagraphFont">
     <w:name w:val="Default Paragraph Font"/>
     <w:uiPriority w:val="1"/>
+    <w:semiHidden/>
     <w:unhideWhenUsed/>
   </w:style>
   <w:style w:type="table" w:default="1" w:styleId="TableNormal">
